--- a/doc/Clean_Architecture_DOC.docx
+++ b/doc/Clean_Architecture_DOC.docx
@@ -2719,7 +2719,7 @@
 </file>
 
 <file path=customXml/itemProps1.xml><?xml version="1.0" encoding="utf-8"?>
-<ds:datastoreItem xmlns:ds="http://schemas.openxmlformats.org/officeDocument/2006/customXml" ds:itemID="{DD9E366E-6121-4987-9CDE-E1FC3C081DD8}">
+<ds:datastoreItem xmlns:ds="http://schemas.openxmlformats.org/officeDocument/2006/customXml" ds:itemID="{8683B42F-7CDF-40F5-A48E-17A182CB65E8}">
   <ds:schemaRefs>
     <ds:schemaRef ds:uri="http://schemas.openxmlformats.org/officeDocument/2006/bibliography"/>
   </ds:schemaRefs>
